--- a/АОИС/Лабораторная_работа_№12_Шаура_231_338.docx
+++ b/АОИС/Лабораторная_работа_№12_Шаура_231_338.docx
@@ -1386,7 +1386,8 @@
     <w:p>
       <w:pPr>
         <w:spacing w:line="360" w:lineRule="auto"/>
-        <w:jc w:val="center"/>
+        <w:ind w:firstLine="709"/>
+        <w:jc w:val="both"/>
         <w:rPr>
           <w:b/>
           <w:sz w:val="28"/>
@@ -1406,90 +1407,121 @@
     <w:p>
       <w:pPr>
         <w:spacing w:before="100" w:beforeAutospacing="1" w:after="100" w:afterAutospacing="1" w:line="360" w:lineRule="auto"/>
-      </w:pPr>
-      <w:r>
+        <w:ind w:firstLine="709"/>
+        <w:jc w:val="both"/>
+        <w:rPr>
+          <w:sz w:val="28"/>
+          <w:szCs w:val="28"/>
+        </w:rPr>
+      </w:pPr>
+      <w:r>
+        <w:rPr>
+          <w:sz w:val="28"/>
+          <w:szCs w:val="28"/>
+        </w:rPr>
         <w:t>Акустические системы — это устройства вывода, предназначенные для воспроизведения звука. Они играют важную роль в современной технике, обеспечивая высококачественный звук для компьютеров, телевизоров, музыкальных систем и многого другого. Акустические системы используются в самых разных областях — от домашнего использования до профессиональных звуковых инсталляций в концертных залах, студиях звукозаписи и кинотеатрах.</w:t>
       </w:r>
     </w:p>
     <w:p>
       <w:pPr>
-        <w:spacing w:line="360" w:lineRule="auto"/>
-      </w:pPr>
+        <w:spacing w:before="100" w:beforeAutospacing="1" w:after="100" w:afterAutospacing="1" w:line="360" w:lineRule="auto"/>
+        <w:ind w:firstLine="709"/>
+        <w:jc w:val="both"/>
+        <w:outlineLvl w:val="1"/>
+        <w:rPr>
+          <w:b/>
+          <w:bCs/>
+          <w:sz w:val="28"/>
+          <w:szCs w:val="28"/>
+        </w:rPr>
+      </w:pPr>
+      <w:r>
+        <w:rPr>
+          <w:b/>
+          <w:bCs/>
+          <w:sz w:val="28"/>
+          <w:szCs w:val="28"/>
+        </w:rPr>
+        <w:t>Основные компоненты акустической системы</w:t>
+      </w:r>
+    </w:p>
+    <w:p>
+      <w:pPr>
+        <w:spacing w:before="100" w:beforeAutospacing="1" w:after="100" w:afterAutospacing="1" w:line="360" w:lineRule="auto"/>
+        <w:ind w:firstLine="709"/>
+        <w:jc w:val="both"/>
+        <w:outlineLvl w:val="2"/>
+        <w:rPr>
+          <w:b/>
+          <w:bCs/>
+          <w:sz w:val="28"/>
+          <w:szCs w:val="28"/>
+        </w:rPr>
+      </w:pPr>
+      <w:r>
+        <w:rPr>
+          <w:b/>
+          <w:bCs/>
+          <w:sz w:val="28"/>
+          <w:szCs w:val="28"/>
+        </w:rPr>
+        <w:t>1. Динамики</w:t>
+      </w:r>
+    </w:p>
+    <w:p>
+      <w:pPr>
+        <w:spacing w:before="100" w:beforeAutospacing="1" w:after="100" w:afterAutospacing="1" w:line="360" w:lineRule="auto"/>
+        <w:ind w:firstLine="709"/>
+        <w:jc w:val="both"/>
+        <w:rPr>
+          <w:sz w:val="28"/>
+          <w:szCs w:val="28"/>
+        </w:rPr>
+      </w:pPr>
+      <w:r>
+        <w:rPr>
+          <w:sz w:val="28"/>
+          <w:szCs w:val="28"/>
+        </w:rPr>
+        <w:t>Динамик — это основной элемент любой акустической системы, преобразующий электрические сигналы в звуковые волны. В зависимости от конструкции и назначения различают следующие типы динамиков:</w:t>
+      </w:r>
+    </w:p>
+    <w:p>
+      <w:pPr>
+        <w:spacing w:before="100" w:beforeAutospacing="1" w:after="100" w:afterAutospacing="1" w:line="360" w:lineRule="auto"/>
+        <w:ind w:firstLine="709"/>
+        <w:jc w:val="center"/>
+        <w:rPr>
+          <w:sz w:val="28"/>
+          <w:szCs w:val="28"/>
+        </w:rPr>
+      </w:pPr>
+      <w:r>
+        <w:rPr>
+          <w:sz w:val="28"/>
+          <w:szCs w:val="28"/>
+        </w:rPr>
+        <w:fldChar w:fldCharType="begin"/>
+      </w:r>
+      <w:r>
+        <w:rPr>
+          <w:sz w:val="28"/>
+          <w:szCs w:val="28"/>
+        </w:rPr>
+        <w:instrText xml:space="preserve"> INCLUDEPICTURE "https://avatars.mds.yandex.net/i?id=e387b61e16214ce0e1ade61cca9936ef_l-3311063-images-thumbs&amp;n=13" \* MERGEFORMATINET </w:instrText>
+      </w:r>
+      <w:r>
+        <w:rPr>
+          <w:sz w:val="28"/>
+          <w:szCs w:val="28"/>
+        </w:rPr>
+        <w:fldChar w:fldCharType="separate"/>
+      </w:r>
       <w:r>
         <w:rPr>
           <w:noProof/>
-        </w:rPr>
-        <w:pict w14:anchorId="0AFD0924">
-          <v:rect id="_x0000_i1025" alt="" style="width:467.75pt;height:.05pt;mso-width-percent:0;mso-height-percent:0;mso-width-percent:0;mso-height-percent:0" o:hralign="center" o:hrstd="t" o:hr="t" fillcolor="#a0a0a0" stroked="f"/>
-        </w:pict>
-      </w:r>
-    </w:p>
-    <w:p>
-      <w:pPr>
-        <w:spacing w:before="100" w:beforeAutospacing="1" w:after="100" w:afterAutospacing="1" w:line="360" w:lineRule="auto"/>
-        <w:outlineLvl w:val="1"/>
-        <w:rPr>
-          <w:b/>
-          <w:bCs/>
-          <w:sz w:val="36"/>
-          <w:szCs w:val="36"/>
-        </w:rPr>
-      </w:pPr>
-      <w:r>
-        <w:rPr>
-          <w:b/>
-          <w:bCs/>
-          <w:sz w:val="36"/>
-          <w:szCs w:val="36"/>
-        </w:rPr>
-        <w:t>Основные компоненты акустической системы</w:t>
-      </w:r>
-    </w:p>
-    <w:p>
-      <w:pPr>
-        <w:spacing w:before="100" w:beforeAutospacing="1" w:after="100" w:afterAutospacing="1" w:line="360" w:lineRule="auto"/>
-        <w:outlineLvl w:val="2"/>
-        <w:rPr>
-          <w:b/>
-          <w:bCs/>
-          <w:sz w:val="27"/>
-          <w:szCs w:val="27"/>
-        </w:rPr>
-      </w:pPr>
-      <w:r>
-        <w:rPr>
-          <w:b/>
-          <w:bCs/>
-          <w:sz w:val="27"/>
-          <w:szCs w:val="27"/>
-        </w:rPr>
-        <w:t>1. Динамики</w:t>
-      </w:r>
-    </w:p>
-    <w:p>
-      <w:pPr>
-        <w:spacing w:before="100" w:beforeAutospacing="1" w:after="100" w:afterAutospacing="1" w:line="360" w:lineRule="auto"/>
-      </w:pPr>
-      <w:r>
-        <w:t>Динамик — это основной элемент любой акустической системы, преобразующий электрические сигналы в звуковые волны. В зависимости от конструкции и назначения различают следующие типы динамиков:</w:t>
-      </w:r>
-    </w:p>
-    <w:p>
-      <w:pPr>
-        <w:spacing w:before="100" w:beforeAutospacing="1" w:after="100" w:afterAutospacing="1" w:line="360" w:lineRule="auto"/>
-      </w:pPr>
-      <w:r>
-        <w:fldChar w:fldCharType="begin"/>
-      </w:r>
-      <w:r>
-        <w:instrText xml:space="preserve"> INCLUDEPICTURE "https://avatars.mds.yandex.net/i?id=e387b61e16214ce0e1ade61cca9936ef_l-3311063-images-thumbs&amp;n=13" \* MERGEFORMATINET </w:instrText>
-      </w:r>
-      <w:r>
-        <w:fldChar w:fldCharType="separate"/>
-      </w:r>
-      <w:r>
-        <w:rPr>
-          <w:noProof/>
+          <w:sz w:val="28"/>
+          <w:szCs w:val="28"/>
         </w:rPr>
         <w:drawing>
           <wp:inline distT="0" distB="0" distL="0" distR="0" wp14:anchorId="791803C8" wp14:editId="01921C05">
@@ -1541,6 +1573,10 @@
         </w:drawing>
       </w:r>
       <w:r>
+        <w:rPr>
+          <w:sz w:val="28"/>
+          <w:szCs w:val="28"/>
+        </w:rPr>
         <w:fldChar w:fldCharType="end"/>
       </w:r>
     </w:p>
@@ -1551,15 +1587,27 @@
           <w:numId w:val="9"/>
         </w:numPr>
         <w:spacing w:before="100" w:beforeAutospacing="1" w:after="100" w:afterAutospacing="1" w:line="360" w:lineRule="auto"/>
+        <w:ind w:left="0" w:firstLine="709"/>
+        <w:jc w:val="both"/>
+        <w:rPr>
+          <w:sz w:val="28"/>
+          <w:szCs w:val="28"/>
+        </w:rPr>
       </w:pPr>
       <w:r>
         <w:rPr>
           <w:b/>
           <w:bCs/>
+          <w:sz w:val="28"/>
+          <w:szCs w:val="28"/>
         </w:rPr>
         <w:t>Низкочастотные динамики (сабвуферы)</w:t>
       </w:r>
       <w:r>
+        <w:rPr>
+          <w:sz w:val="28"/>
+          <w:szCs w:val="28"/>
+        </w:rPr>
         <w:t>: предназначены для воспроизведения низкочастотных звуков (басов). Обычно используются в сочетании с другими динамиками для создания глубины звука.</w:t>
       </w:r>
     </w:p>
@@ -1570,15 +1618,27 @@
           <w:numId w:val="9"/>
         </w:numPr>
         <w:spacing w:before="100" w:beforeAutospacing="1" w:after="100" w:afterAutospacing="1" w:line="360" w:lineRule="auto"/>
+        <w:ind w:left="0" w:firstLine="709"/>
+        <w:jc w:val="both"/>
+        <w:rPr>
+          <w:sz w:val="28"/>
+          <w:szCs w:val="28"/>
+        </w:rPr>
       </w:pPr>
       <w:r>
         <w:rPr>
           <w:b/>
           <w:bCs/>
+          <w:sz w:val="28"/>
+          <w:szCs w:val="28"/>
         </w:rPr>
         <w:t>Среднечастотные динамики</w:t>
       </w:r>
       <w:r>
+        <w:rPr>
+          <w:sz w:val="28"/>
+          <w:szCs w:val="28"/>
+        </w:rPr>
         <w:t>: отвечают за воспроизведение среднего диапазона частот, включая голоса и многие музыкальные инструменты.</w:t>
       </w:r>
     </w:p>
@@ -1589,187 +1649,217 @@
           <w:numId w:val="9"/>
         </w:numPr>
         <w:spacing w:before="100" w:beforeAutospacing="1" w:after="100" w:afterAutospacing="1" w:line="360" w:lineRule="auto"/>
+        <w:ind w:left="0" w:firstLine="709"/>
+        <w:jc w:val="both"/>
+        <w:rPr>
+          <w:sz w:val="28"/>
+          <w:szCs w:val="28"/>
+        </w:rPr>
       </w:pPr>
       <w:r>
         <w:rPr>
           <w:b/>
           <w:bCs/>
-        </w:rPr>
-        <w:t>Высокочастотные динамики (</w:t>
-      </w:r>
-      <w:proofErr w:type="spellStart"/>
-      <w:r>
+          <w:sz w:val="28"/>
+          <w:szCs w:val="28"/>
+        </w:rPr>
+        <w:lastRenderedPageBreak/>
+        <w:t>Высокочастотные динамики (твитеры)</w:t>
+      </w:r>
+      <w:r>
+        <w:rPr>
+          <w:sz w:val="28"/>
+          <w:szCs w:val="28"/>
+        </w:rPr>
+        <w:t>: воспроизводят высокочастотные звуки, такие как звонки, шумы и высокие ноты музыкальных инструментов.</w:t>
+      </w:r>
+    </w:p>
+    <w:p>
+      <w:pPr>
+        <w:spacing w:before="100" w:beforeAutospacing="1" w:after="100" w:afterAutospacing="1" w:line="360" w:lineRule="auto"/>
+        <w:ind w:firstLine="709"/>
+        <w:jc w:val="both"/>
+        <w:outlineLvl w:val="2"/>
         <w:rPr>
           <w:b/>
           <w:bCs/>
-        </w:rPr>
-        <w:t>твитеры</w:t>
-      </w:r>
-      <w:proofErr w:type="spellEnd"/>
+          <w:sz w:val="28"/>
+          <w:szCs w:val="28"/>
+        </w:rPr>
+      </w:pPr>
       <w:r>
         <w:rPr>
           <w:b/>
           <w:bCs/>
-        </w:rPr>
-        <w:t>)</w:t>
-      </w:r>
-      <w:r>
-        <w:t>: воспроизводят высокочастотные звуки, такие как звонки, шумы и высокие ноты музыкальных инструментов.</w:t>
+          <w:sz w:val="28"/>
+          <w:szCs w:val="28"/>
+        </w:rPr>
+        <w:t>2. Корпус</w:t>
       </w:r>
     </w:p>
     <w:p>
       <w:pPr>
         <w:spacing w:before="100" w:beforeAutospacing="1" w:after="100" w:afterAutospacing="1" w:line="360" w:lineRule="auto"/>
+        <w:ind w:firstLine="709"/>
+        <w:jc w:val="both"/>
+        <w:rPr>
+          <w:sz w:val="28"/>
+          <w:szCs w:val="28"/>
+        </w:rPr>
+      </w:pPr>
+      <w:r>
+        <w:rPr>
+          <w:sz w:val="28"/>
+          <w:szCs w:val="28"/>
+        </w:rPr>
+        <w:t>Корпус акустической системы играет важную роль в качестве звука, так как он влияет на резонанс и распределение звуковых волн. Он может быть выполнен из дерева, пластика или металла, в зависимости от конструкции и назначения системы.</w:t>
+      </w:r>
+    </w:p>
+    <w:p>
+      <w:pPr>
+        <w:spacing w:before="100" w:beforeAutospacing="1" w:after="100" w:afterAutospacing="1" w:line="360" w:lineRule="auto"/>
+        <w:ind w:firstLine="709"/>
+        <w:jc w:val="both"/>
         <w:outlineLvl w:val="2"/>
         <w:rPr>
           <w:b/>
           <w:bCs/>
-          <w:sz w:val="27"/>
-          <w:szCs w:val="27"/>
+          <w:sz w:val="28"/>
+          <w:szCs w:val="28"/>
         </w:rPr>
       </w:pPr>
       <w:r>
         <w:rPr>
           <w:b/>
           <w:bCs/>
-          <w:sz w:val="27"/>
-          <w:szCs w:val="27"/>
+          <w:sz w:val="28"/>
+          <w:szCs w:val="28"/>
+        </w:rPr>
+        <w:t>3. Усилитель</w:t>
+      </w:r>
+    </w:p>
+    <w:p>
+      <w:pPr>
+        <w:spacing w:before="100" w:beforeAutospacing="1" w:after="100" w:afterAutospacing="1" w:line="360" w:lineRule="auto"/>
+        <w:ind w:firstLine="709"/>
+        <w:jc w:val="both"/>
+        <w:rPr>
+          <w:sz w:val="28"/>
+          <w:szCs w:val="28"/>
+        </w:rPr>
+      </w:pPr>
+      <w:r>
+        <w:rPr>
+          <w:sz w:val="28"/>
+          <w:szCs w:val="28"/>
+        </w:rPr>
+        <w:t>Усилитель — это компонент, который усиливает электрический сигнал, поступающий на динамики, что позволяет воспроизводить звук на нужной громкости. В некоторых акустических системах усилитель встроен, в других он подключается отдельно.</w:t>
+      </w:r>
+    </w:p>
+    <w:p>
+      <w:pPr>
+        <w:spacing w:before="100" w:beforeAutospacing="1" w:after="100" w:afterAutospacing="1" w:line="360" w:lineRule="auto"/>
+        <w:ind w:firstLine="709"/>
+        <w:jc w:val="both"/>
+        <w:outlineLvl w:val="1"/>
+        <w:rPr>
+          <w:b/>
+          <w:bCs/>
+          <w:sz w:val="28"/>
+          <w:szCs w:val="28"/>
+        </w:rPr>
+      </w:pPr>
+      <w:r>
+        <w:rPr>
+          <w:b/>
+          <w:bCs/>
+          <w:sz w:val="28"/>
+          <w:szCs w:val="28"/>
+        </w:rPr>
+        <w:t>Типы акустических систем</w:t>
+      </w:r>
+    </w:p>
+    <w:p>
+      <w:pPr>
+        <w:spacing w:before="100" w:beforeAutospacing="1" w:after="100" w:afterAutospacing="1" w:line="360" w:lineRule="auto"/>
+        <w:ind w:firstLine="709"/>
+        <w:jc w:val="both"/>
+        <w:outlineLvl w:val="2"/>
+        <w:rPr>
+          <w:b/>
+          <w:bCs/>
+          <w:sz w:val="28"/>
+          <w:szCs w:val="28"/>
+        </w:rPr>
+      </w:pPr>
+      <w:r>
+        <w:rPr>
+          <w:b/>
+          <w:bCs/>
+          <w:sz w:val="28"/>
+          <w:szCs w:val="28"/>
+        </w:rPr>
+        <w:t>1. Стереосистемы (2.0)</w:t>
+      </w:r>
+    </w:p>
+    <w:p>
+      <w:pPr>
+        <w:spacing w:before="100" w:beforeAutospacing="1" w:after="100" w:afterAutospacing="1" w:line="360" w:lineRule="auto"/>
+        <w:ind w:firstLine="709"/>
+        <w:jc w:val="both"/>
+        <w:rPr>
+          <w:sz w:val="28"/>
+          <w:szCs w:val="28"/>
+        </w:rPr>
+      </w:pPr>
+      <w:r>
+        <w:rPr>
+          <w:sz w:val="28"/>
+          <w:szCs w:val="28"/>
+        </w:rPr>
+        <w:t>Стереосистемы состоят из двух динамиков, обеспечивающих двухканальное стереозвучание. Это классический вариант для воспроизведения музыки и других аудиоматериалов, так как позволяет создать эффект пространственного звука.</w:t>
+      </w:r>
+    </w:p>
+    <w:p>
+      <w:pPr>
+        <w:spacing w:before="100" w:beforeAutospacing="1" w:after="100" w:afterAutospacing="1" w:line="360" w:lineRule="auto"/>
+        <w:ind w:firstLine="709"/>
+        <w:jc w:val="center"/>
+        <w:rPr>
+          <w:sz w:val="28"/>
+          <w:szCs w:val="28"/>
+        </w:rPr>
+      </w:pPr>
+      <w:r>
+        <w:rPr>
+          <w:sz w:val="28"/>
+          <w:szCs w:val="28"/>
         </w:rPr>
         <w:lastRenderedPageBreak/>
-        <w:t>2. Корпус</w:t>
-      </w:r>
-    </w:p>
-    <w:p>
-      <w:pPr>
-        <w:spacing w:before="100" w:beforeAutospacing="1" w:after="100" w:afterAutospacing="1" w:line="360" w:lineRule="auto"/>
-      </w:pPr>
-      <w:r>
-        <w:t>Корпус акустической системы играет важную роль в качестве звука, так как он влияет на резонанс и распределение звуковых волн. Он может быть выполнен из дерева, пластика или металла, в зависимости от конструкции и назначения системы.</w:t>
-      </w:r>
-    </w:p>
-    <w:p>
-      <w:pPr>
-        <w:spacing w:before="100" w:beforeAutospacing="1" w:after="100" w:afterAutospacing="1" w:line="360" w:lineRule="auto"/>
-        <w:outlineLvl w:val="2"/>
-        <w:rPr>
-          <w:b/>
-          <w:bCs/>
-          <w:sz w:val="27"/>
-          <w:szCs w:val="27"/>
-        </w:rPr>
-      </w:pPr>
-      <w:r>
-        <w:rPr>
-          <w:b/>
-          <w:bCs/>
-          <w:sz w:val="27"/>
-          <w:szCs w:val="27"/>
-        </w:rPr>
-        <w:t>3. Усилитель</w:t>
-      </w:r>
-    </w:p>
-    <w:p>
-      <w:pPr>
-        <w:spacing w:before="100" w:beforeAutospacing="1" w:after="100" w:afterAutospacing="1" w:line="360" w:lineRule="auto"/>
-      </w:pPr>
-      <w:r>
-        <w:t>Усилитель — это компонент, который усиливает электрический сигнал, поступающий на динамики, что позволяет воспроизводить звук на нужной громкости. В некоторых акустических системах усилитель встроен, в других он подключается отдельно.</w:t>
-      </w:r>
-    </w:p>
-    <w:p>
-      <w:pPr>
-        <w:spacing w:before="100" w:beforeAutospacing="1" w:after="100" w:afterAutospacing="1" w:line="360" w:lineRule="auto"/>
-      </w:pPr>
-      <w:r>
-        <w:rPr>
-          <w:i/>
-          <w:iCs/>
-        </w:rPr>
-        <w:t>Иллюстрация 1: Основные компоненты акустической системы</w:t>
-      </w:r>
-    </w:p>
-    <w:p>
-      <w:pPr>
-        <w:spacing w:line="360" w:lineRule="auto"/>
-      </w:pPr>
+        <w:fldChar w:fldCharType="begin"/>
+      </w:r>
+      <w:r>
+        <w:rPr>
+          <w:sz w:val="28"/>
+          <w:szCs w:val="28"/>
+        </w:rPr>
+        <w:instrText xml:space="preserve"> INCLUDEPICTURE "https://avatars.mds.yandex.net/get-mpic/11588019/2a0000018b175ee8a1653ee7b16309a8d7c1/orig" \* MERGEFORMATINET </w:instrText>
+      </w:r>
+      <w:r>
+        <w:rPr>
+          <w:sz w:val="28"/>
+          <w:szCs w:val="28"/>
+        </w:rPr>
+        <w:fldChar w:fldCharType="separate"/>
+      </w:r>
       <w:r>
         <w:rPr>
           <w:noProof/>
-        </w:rPr>
-        <w:pict w14:anchorId="28547109">
-          <v:rect id="_x0000_i1026" alt="" style="width:467.75pt;height:.05pt;mso-width-percent:0;mso-height-percent:0;mso-width-percent:0;mso-height-percent:0" o:hralign="center" o:hrstd="t" o:hr="t" fillcolor="#a0a0a0" stroked="f"/>
-        </w:pict>
-      </w:r>
-    </w:p>
-    <w:p>
-      <w:pPr>
-        <w:spacing w:before="100" w:beforeAutospacing="1" w:after="100" w:afterAutospacing="1" w:line="360" w:lineRule="auto"/>
-        <w:outlineLvl w:val="1"/>
-        <w:rPr>
-          <w:b/>
-          <w:bCs/>
-          <w:sz w:val="36"/>
-          <w:szCs w:val="36"/>
-        </w:rPr>
-      </w:pPr>
-      <w:r>
-        <w:rPr>
-          <w:b/>
-          <w:bCs/>
-          <w:sz w:val="36"/>
-          <w:szCs w:val="36"/>
-        </w:rPr>
-        <w:t>Типы акустических систем</w:t>
-      </w:r>
-    </w:p>
-    <w:p>
-      <w:pPr>
-        <w:spacing w:before="100" w:beforeAutospacing="1" w:after="100" w:afterAutospacing="1" w:line="360" w:lineRule="auto"/>
-        <w:outlineLvl w:val="2"/>
-        <w:rPr>
-          <w:b/>
-          <w:bCs/>
-          <w:sz w:val="27"/>
-          <w:szCs w:val="27"/>
-        </w:rPr>
-      </w:pPr>
-      <w:r>
-        <w:rPr>
-          <w:b/>
-          <w:bCs/>
-          <w:sz w:val="27"/>
-          <w:szCs w:val="27"/>
-        </w:rPr>
-        <w:t>1. Стереосистемы (2.0)</w:t>
-      </w:r>
-    </w:p>
-    <w:p>
-      <w:pPr>
-        <w:spacing w:before="100" w:beforeAutospacing="1" w:after="100" w:afterAutospacing="1" w:line="360" w:lineRule="auto"/>
-      </w:pPr>
-      <w:r>
-        <w:t>Стереосистемы состоят из двух динамиков, обеспечивающих двухканальное стереозвучание. Это классический вариант для воспроизведения музыки и других аудиоматериалов, так как позволяет создать эффект пространственного звука.</w:t>
-      </w:r>
-    </w:p>
-    <w:p>
-      <w:pPr>
-        <w:spacing w:before="100" w:beforeAutospacing="1" w:after="100" w:afterAutospacing="1" w:line="360" w:lineRule="auto"/>
-      </w:pPr>
-      <w:r>
-        <w:fldChar w:fldCharType="begin"/>
-      </w:r>
-      <w:r>
-        <w:instrText xml:space="preserve"> INCLUDEPICTURE "https://avatars.mds.yandex.net/get-mpic/11588019/2a0000018b175ee8a1653ee7b16309a8d7c1/orig" \* MERGEFORMATINET </w:instrText>
-      </w:r>
-      <w:r>
-        <w:fldChar w:fldCharType="separate"/>
-      </w:r>
-      <w:r>
-        <w:rPr>
-          <w:noProof/>
+          <w:sz w:val="28"/>
+          <w:szCs w:val="28"/>
         </w:rPr>
         <w:drawing>
-          <wp:inline distT="0" distB="0" distL="0" distR="0" wp14:anchorId="1F809BEC" wp14:editId="39736095">
+          <wp:inline distT="0" distB="0" distL="0" distR="0" wp14:anchorId="1F809BEC" wp14:editId="15583F82">
             <wp:extent cx="2484582" cy="2484582"/>
             <wp:effectExtent l="0" t="0" r="5080" b="5080"/>
             <wp:docPr id="1021919499" name="Рисунок 2"/>
@@ -1818,6 +1908,10 @@
         </w:drawing>
       </w:r>
       <w:r>
+        <w:rPr>
+          <w:sz w:val="28"/>
+          <w:szCs w:val="28"/>
+        </w:rPr>
         <w:fldChar w:fldCharType="end"/>
       </w:r>
     </w:p>
@@ -1828,15 +1922,27 @@
           <w:numId w:val="10"/>
         </w:numPr>
         <w:spacing w:before="100" w:beforeAutospacing="1" w:after="100" w:afterAutospacing="1" w:line="360" w:lineRule="auto"/>
+        <w:ind w:left="0" w:firstLine="709"/>
+        <w:jc w:val="both"/>
+        <w:rPr>
+          <w:sz w:val="28"/>
+          <w:szCs w:val="28"/>
+        </w:rPr>
       </w:pPr>
       <w:r>
         <w:rPr>
           <w:b/>
           <w:bCs/>
+          <w:sz w:val="28"/>
+          <w:szCs w:val="28"/>
         </w:rPr>
         <w:t>Преимущества</w:t>
       </w:r>
       <w:r>
+        <w:rPr>
+          <w:sz w:val="28"/>
+          <w:szCs w:val="28"/>
+        </w:rPr>
         <w:t>: простота и доступность, хорошее качество звука для большинства задач.</w:t>
       </w:r>
     </w:p>
@@ -1847,57 +1953,68 @@
           <w:numId w:val="10"/>
         </w:numPr>
         <w:spacing w:before="100" w:beforeAutospacing="1" w:after="100" w:afterAutospacing="1" w:line="360" w:lineRule="auto"/>
+        <w:ind w:left="0" w:firstLine="709"/>
+        <w:jc w:val="both"/>
+        <w:rPr>
+          <w:sz w:val="28"/>
+          <w:szCs w:val="28"/>
+        </w:rPr>
       </w:pPr>
       <w:r>
         <w:rPr>
           <w:b/>
           <w:bCs/>
+          <w:sz w:val="28"/>
+          <w:szCs w:val="28"/>
         </w:rPr>
         <w:t>Недостатки</w:t>
       </w:r>
       <w:r>
+        <w:rPr>
+          <w:sz w:val="28"/>
+          <w:szCs w:val="28"/>
+        </w:rPr>
         <w:t>: ограниченное воспроизведение низких частот без сабвуфера.</w:t>
       </w:r>
     </w:p>
     <w:p>
       <w:pPr>
         <w:spacing w:before="100" w:beforeAutospacing="1" w:after="100" w:afterAutospacing="1" w:line="360" w:lineRule="auto"/>
-      </w:pPr>
-      <w:r>
-        <w:rPr>
-          <w:i/>
-          <w:iCs/>
-        </w:rPr>
-        <w:lastRenderedPageBreak/>
-        <w:t>Иллюстрация 2: Пример стереосистемы</w:t>
+        <w:ind w:firstLine="709"/>
+        <w:jc w:val="both"/>
+        <w:outlineLvl w:val="2"/>
+        <w:rPr>
+          <w:b/>
+          <w:bCs/>
+          <w:sz w:val="28"/>
+          <w:szCs w:val="28"/>
+        </w:rPr>
+      </w:pPr>
+      <w:r>
+        <w:rPr>
+          <w:b/>
+          <w:bCs/>
+          <w:sz w:val="28"/>
+          <w:szCs w:val="28"/>
+        </w:rPr>
+        <w:t>2. Системы 2.1</w:t>
       </w:r>
     </w:p>
     <w:p>
       <w:pPr>
         <w:spacing w:before="100" w:beforeAutospacing="1" w:after="100" w:afterAutospacing="1" w:line="360" w:lineRule="auto"/>
-        <w:outlineLvl w:val="2"/>
-        <w:rPr>
-          <w:b/>
-          <w:bCs/>
-          <w:sz w:val="27"/>
-          <w:szCs w:val="27"/>
-        </w:rPr>
-      </w:pPr>
-      <w:r>
-        <w:rPr>
-          <w:b/>
-          <w:bCs/>
-          <w:sz w:val="27"/>
-          <w:szCs w:val="27"/>
-        </w:rPr>
-        <w:t>2. Системы 2.1</w:t>
-      </w:r>
-    </w:p>
-    <w:p>
-      <w:pPr>
-        <w:spacing w:before="100" w:beforeAutospacing="1" w:after="100" w:afterAutospacing="1" w:line="360" w:lineRule="auto"/>
-      </w:pPr>
-      <w:r>
+        <w:ind w:firstLine="709"/>
+        <w:jc w:val="both"/>
+        <w:rPr>
+          <w:sz w:val="28"/>
+          <w:szCs w:val="28"/>
+        </w:rPr>
+      </w:pPr>
+      <w:r>
+        <w:rPr>
+          <w:sz w:val="28"/>
+          <w:szCs w:val="28"/>
+        </w:rPr>
         <w:t>Системы 2.1 включают два динамика и сабвуфер, который отвечает за воспроизведение низкочастотных звуков. Это популярное решение для домашних кинотеатров и компьютеров, так как добавляет глубину и насыщенность звуку.</w:t>
       </w:r>
     </w:p>
@@ -1908,15 +2025,27 @@
           <w:numId w:val="11"/>
         </w:numPr>
         <w:spacing w:before="100" w:beforeAutospacing="1" w:after="100" w:afterAutospacing="1" w:line="360" w:lineRule="auto"/>
+        <w:ind w:left="0" w:firstLine="709"/>
+        <w:jc w:val="both"/>
+        <w:rPr>
+          <w:sz w:val="28"/>
+          <w:szCs w:val="28"/>
+        </w:rPr>
       </w:pPr>
       <w:r>
         <w:rPr>
           <w:b/>
           <w:bCs/>
+          <w:sz w:val="28"/>
+          <w:szCs w:val="28"/>
         </w:rPr>
         <w:t>Преимущества</w:t>
       </w:r>
       <w:r>
+        <w:rPr>
+          <w:sz w:val="28"/>
+          <w:szCs w:val="28"/>
+        </w:rPr>
         <w:t>: улучшенное воспроизведение низких частот, хороший баланс звука.</w:t>
       </w:r>
     </w:p>
@@ -1927,35 +2056,49 @@
           <w:numId w:val="11"/>
         </w:numPr>
         <w:spacing w:before="100" w:beforeAutospacing="1" w:after="100" w:afterAutospacing="1" w:line="360" w:lineRule="auto"/>
+        <w:ind w:left="0" w:firstLine="709"/>
+        <w:jc w:val="both"/>
+        <w:rPr>
+          <w:sz w:val="28"/>
+          <w:szCs w:val="28"/>
+        </w:rPr>
       </w:pPr>
       <w:r>
         <w:rPr>
           <w:b/>
           <w:bCs/>
+          <w:sz w:val="28"/>
+          <w:szCs w:val="28"/>
         </w:rPr>
         <w:t>Недостатки</w:t>
       </w:r>
       <w:r>
+        <w:rPr>
+          <w:sz w:val="28"/>
+          <w:szCs w:val="28"/>
+        </w:rPr>
         <w:t>: занимает больше места и требует дополнительной настройки.</w:t>
       </w:r>
     </w:p>
     <w:p>
       <w:pPr>
         <w:spacing w:before="100" w:beforeAutospacing="1" w:after="100" w:afterAutospacing="1" w:line="360" w:lineRule="auto"/>
+        <w:ind w:firstLine="709"/>
+        <w:jc w:val="both"/>
         <w:outlineLvl w:val="2"/>
         <w:rPr>
           <w:b/>
           <w:bCs/>
-          <w:sz w:val="27"/>
-          <w:szCs w:val="27"/>
+          <w:sz w:val="28"/>
+          <w:szCs w:val="28"/>
         </w:rPr>
       </w:pPr>
       <w:r>
         <w:rPr>
           <w:b/>
           <w:bCs/>
-          <w:sz w:val="27"/>
-          <w:szCs w:val="27"/>
+          <w:sz w:val="28"/>
+          <w:szCs w:val="28"/>
         </w:rPr>
         <w:t>3. Многоканальные системы (5.1, 7.1)</w:t>
       </w:r>
@@ -1963,43 +2106,58 @@
     <w:p>
       <w:pPr>
         <w:spacing w:before="100" w:beforeAutospacing="1" w:after="100" w:afterAutospacing="1" w:line="360" w:lineRule="auto"/>
-      </w:pPr>
-      <w:r>
-        <w:t>Многоканальные системы, такие как 5.1 и 7.1, используются в домашних кинотеатрах для создания объемного звука (</w:t>
-      </w:r>
-      <w:proofErr w:type="spellStart"/>
-      <w:r>
-        <w:t>surround</w:t>
-      </w:r>
-      <w:proofErr w:type="spellEnd"/>
-      <w:r>
-        <w:t xml:space="preserve"> </w:t>
-      </w:r>
-      <w:proofErr w:type="spellStart"/>
-      <w:r>
-        <w:t>sound</w:t>
-      </w:r>
-      <w:proofErr w:type="spellEnd"/>
-      <w:r>
-        <w:t>). Они включают несколько динамиков, которые располагаются вокруг слушателя, обеспечивая эффект полного погружения.</w:t>
+        <w:ind w:firstLine="709"/>
+        <w:jc w:val="both"/>
+        <w:rPr>
+          <w:sz w:val="28"/>
+          <w:szCs w:val="28"/>
+        </w:rPr>
+      </w:pPr>
+      <w:r>
+        <w:rPr>
+          <w:sz w:val="28"/>
+          <w:szCs w:val="28"/>
+        </w:rPr>
+        <w:t>Многоканальные системы, такие как 5.1 и 7.1, используются в домашних кинотеатрах для создания объемного звука (surround sound). Они включают несколько динамиков, которые располагаются вокруг слушателя, обеспечивая эффект полного погружения.</w:t>
       </w:r>
     </w:p>
     <w:p>
       <w:pPr>
         <w:spacing w:before="100" w:beforeAutospacing="1" w:after="100" w:afterAutospacing="1" w:line="360" w:lineRule="auto"/>
-      </w:pPr>
-      <w:r>
+        <w:ind w:firstLine="709"/>
+        <w:jc w:val="center"/>
+        <w:rPr>
+          <w:sz w:val="28"/>
+          <w:szCs w:val="28"/>
+        </w:rPr>
+      </w:pPr>
+      <w:r>
+        <w:rPr>
+          <w:sz w:val="28"/>
+          <w:szCs w:val="28"/>
+        </w:rPr>
+        <w:lastRenderedPageBreak/>
         <w:fldChar w:fldCharType="begin"/>
       </w:r>
       <w:r>
+        <w:rPr>
+          <w:sz w:val="28"/>
+          <w:szCs w:val="28"/>
+        </w:rPr>
         <w:instrText xml:space="preserve"> INCLUDEPICTURE "https://cache3.youla.io/files/images/780_780/5d/30/5d30488e4f1bc044514c4472.jpg" \* MERGEFORMATINET </w:instrText>
       </w:r>
       <w:r>
+        <w:rPr>
+          <w:sz w:val="28"/>
+          <w:szCs w:val="28"/>
+        </w:rPr>
         <w:fldChar w:fldCharType="separate"/>
       </w:r>
       <w:r>
         <w:rPr>
           <w:noProof/>
+          <w:sz w:val="28"/>
+          <w:szCs w:val="28"/>
         </w:rPr>
         <w:drawing>
           <wp:inline distT="0" distB="0" distL="0" distR="0" wp14:anchorId="5D01300C" wp14:editId="379DA575">
@@ -2051,6 +2209,10 @@
         </w:drawing>
       </w:r>
       <w:r>
+        <w:rPr>
+          <w:sz w:val="28"/>
+          <w:szCs w:val="28"/>
+        </w:rPr>
         <w:fldChar w:fldCharType="end"/>
       </w:r>
     </w:p>
@@ -2061,15 +2223,27 @@
           <w:numId w:val="12"/>
         </w:numPr>
         <w:spacing w:before="100" w:beforeAutospacing="1" w:after="100" w:afterAutospacing="1" w:line="360" w:lineRule="auto"/>
+        <w:ind w:left="0" w:firstLine="709"/>
+        <w:jc w:val="both"/>
+        <w:rPr>
+          <w:sz w:val="28"/>
+          <w:szCs w:val="28"/>
+        </w:rPr>
       </w:pPr>
       <w:r>
         <w:rPr>
           <w:b/>
           <w:bCs/>
+          <w:sz w:val="28"/>
+          <w:szCs w:val="28"/>
         </w:rPr>
         <w:t>Преимущества</w:t>
       </w:r>
       <w:r>
+        <w:rPr>
+          <w:sz w:val="28"/>
+          <w:szCs w:val="28"/>
+        </w:rPr>
         <w:t>: высокое качество объемного звука, идеальны для фильмов и игр.</w:t>
       </w:r>
     </w:p>
@@ -2080,35 +2254,49 @@
           <w:numId w:val="12"/>
         </w:numPr>
         <w:spacing w:before="100" w:beforeAutospacing="1" w:after="100" w:afterAutospacing="1" w:line="360" w:lineRule="auto"/>
+        <w:ind w:left="0" w:firstLine="709"/>
+        <w:jc w:val="both"/>
+        <w:rPr>
+          <w:sz w:val="28"/>
+          <w:szCs w:val="28"/>
+        </w:rPr>
       </w:pPr>
       <w:r>
         <w:rPr>
           <w:b/>
           <w:bCs/>
+          <w:sz w:val="28"/>
+          <w:szCs w:val="28"/>
         </w:rPr>
         <w:t>Недостатки</w:t>
       </w:r>
       <w:r>
+        <w:rPr>
+          <w:sz w:val="28"/>
+          <w:szCs w:val="28"/>
+        </w:rPr>
         <w:t>: сложная установка, требует больше места и оборудования.</w:t>
       </w:r>
     </w:p>
     <w:p>
       <w:pPr>
         <w:spacing w:before="100" w:beforeAutospacing="1" w:after="100" w:afterAutospacing="1" w:line="360" w:lineRule="auto"/>
+        <w:ind w:firstLine="709"/>
+        <w:jc w:val="both"/>
         <w:outlineLvl w:val="2"/>
         <w:rPr>
           <w:b/>
           <w:bCs/>
-          <w:sz w:val="27"/>
-          <w:szCs w:val="27"/>
+          <w:sz w:val="28"/>
+          <w:szCs w:val="28"/>
         </w:rPr>
       </w:pPr>
       <w:r>
         <w:rPr>
           <w:b/>
           <w:bCs/>
-          <w:sz w:val="27"/>
-          <w:szCs w:val="27"/>
+          <w:sz w:val="28"/>
+          <w:szCs w:val="28"/>
         </w:rPr>
         <w:t>4. Портативные акустические системы</w:t>
       </w:r>
@@ -2116,36 +2304,57 @@
     <w:p>
       <w:pPr>
         <w:spacing w:before="100" w:beforeAutospacing="1" w:after="100" w:afterAutospacing="1" w:line="360" w:lineRule="auto"/>
-      </w:pPr>
-      <w:r>
-        <w:t xml:space="preserve">Портативные акустические системы — это компактные устройства, которые можно легко переносить и использовать в разных местах. Они обычно работают на батареях и поддерживают беспроводное подключение через Bluetooth или </w:t>
-      </w:r>
-      <w:proofErr w:type="spellStart"/>
-      <w:r>
-        <w:t>Wi</w:t>
-      </w:r>
-      <w:proofErr w:type="spellEnd"/>
-      <w:r>
-        <w:t>-Fi.</w:t>
+        <w:ind w:firstLine="709"/>
+        <w:jc w:val="both"/>
+        <w:rPr>
+          <w:sz w:val="28"/>
+          <w:szCs w:val="28"/>
+        </w:rPr>
+      </w:pPr>
+      <w:r>
+        <w:rPr>
+          <w:sz w:val="28"/>
+          <w:szCs w:val="28"/>
+        </w:rPr>
+        <w:t>Портативные акустические системы — это компактные устройства, которые можно легко переносить и использовать в разных местах. Они обычно работают на батареях и поддерживают беспроводное подключение через Bluetooth или Wi-Fi.</w:t>
       </w:r>
     </w:p>
     <w:p>
       <w:pPr>
         <w:spacing w:before="100" w:beforeAutospacing="1" w:after="100" w:afterAutospacing="1" w:line="360" w:lineRule="auto"/>
-      </w:pPr>
-      <w:r>
-        <w:lastRenderedPageBreak/>
+        <w:ind w:firstLine="709"/>
+        <w:jc w:val="center"/>
+        <w:rPr>
+          <w:sz w:val="28"/>
+          <w:szCs w:val="28"/>
+        </w:rPr>
+      </w:pPr>
+      <w:r>
+        <w:rPr>
+          <w:sz w:val="28"/>
+          <w:szCs w:val="28"/>
+        </w:rPr>
         <w:fldChar w:fldCharType="begin"/>
       </w:r>
       <w:r>
+        <w:rPr>
+          <w:sz w:val="28"/>
+          <w:szCs w:val="28"/>
+        </w:rPr>
         <w:instrText xml:space="preserve"> INCLUDEPICTURE "https://avatars.mds.yandex.net/i?id=7bad844676f5f3bf89994560669d18ae474f9536-4593579-images-thumbs&amp;n=13" \* MERGEFORMATINET </w:instrText>
       </w:r>
       <w:r>
+        <w:rPr>
+          <w:sz w:val="28"/>
+          <w:szCs w:val="28"/>
+        </w:rPr>
         <w:fldChar w:fldCharType="separate"/>
       </w:r>
       <w:r>
         <w:rPr>
           <w:noProof/>
+          <w:sz w:val="28"/>
+          <w:szCs w:val="28"/>
         </w:rPr>
         <w:drawing>
           <wp:inline distT="0" distB="0" distL="0" distR="0" wp14:anchorId="2FD8CF4C" wp14:editId="31987CCF">
@@ -2197,6 +2406,10 @@
         </w:drawing>
       </w:r>
       <w:r>
+        <w:rPr>
+          <w:sz w:val="28"/>
+          <w:szCs w:val="28"/>
+        </w:rPr>
         <w:fldChar w:fldCharType="end"/>
       </w:r>
     </w:p>
@@ -2207,15 +2420,27 @@
           <w:numId w:val="13"/>
         </w:numPr>
         <w:spacing w:before="100" w:beforeAutospacing="1" w:after="100" w:afterAutospacing="1" w:line="360" w:lineRule="auto"/>
+        <w:ind w:left="0" w:firstLine="709"/>
+        <w:jc w:val="both"/>
+        <w:rPr>
+          <w:sz w:val="28"/>
+          <w:szCs w:val="28"/>
+        </w:rPr>
       </w:pPr>
       <w:r>
         <w:rPr>
           <w:b/>
           <w:bCs/>
+          <w:sz w:val="28"/>
+          <w:szCs w:val="28"/>
         </w:rPr>
         <w:t>Преимущества</w:t>
       </w:r>
       <w:r>
+        <w:rPr>
+          <w:sz w:val="28"/>
+          <w:szCs w:val="28"/>
+        </w:rPr>
         <w:t>: мобильность, простота использования.</w:t>
       </w:r>
     </w:p>
@@ -2226,69 +2451,73 @@
           <w:numId w:val="13"/>
         </w:numPr>
         <w:spacing w:before="100" w:beforeAutospacing="1" w:after="100" w:afterAutospacing="1" w:line="360" w:lineRule="auto"/>
+        <w:ind w:left="0" w:firstLine="709"/>
+        <w:jc w:val="both"/>
+        <w:rPr>
+          <w:sz w:val="28"/>
+          <w:szCs w:val="28"/>
+        </w:rPr>
       </w:pPr>
       <w:r>
         <w:rPr>
           <w:b/>
           <w:bCs/>
+          <w:sz w:val="28"/>
+          <w:szCs w:val="28"/>
         </w:rPr>
         <w:t>Недостатки</w:t>
       </w:r>
       <w:r>
+        <w:rPr>
+          <w:sz w:val="28"/>
+          <w:szCs w:val="28"/>
+        </w:rPr>
         <w:t>: ограниченное качество звука по сравнению с более крупными системами.</w:t>
       </w:r>
     </w:p>
     <w:p>
       <w:pPr>
-        <w:spacing w:line="360" w:lineRule="auto"/>
-      </w:pPr>
-      <w:r>
-        <w:rPr>
-          <w:noProof/>
-        </w:rPr>
-        <w:pict w14:anchorId="4A8140A2">
-          <v:rect id="_x0000_i1027" alt="" style="width:467.75pt;height:.05pt;mso-width-percent:0;mso-height-percent:0;mso-width-percent:0;mso-height-percent:0" o:hralign="center" o:hrstd="t" o:hr="t" fillcolor="#a0a0a0" stroked="f"/>
-        </w:pict>
-      </w:r>
-    </w:p>
-    <w:p>
-      <w:pPr>
         <w:spacing w:before="100" w:beforeAutospacing="1" w:after="100" w:afterAutospacing="1" w:line="360" w:lineRule="auto"/>
+        <w:ind w:firstLine="709"/>
+        <w:jc w:val="both"/>
         <w:outlineLvl w:val="1"/>
         <w:rPr>
           <w:b/>
           <w:bCs/>
-          <w:sz w:val="36"/>
-          <w:szCs w:val="36"/>
+          <w:sz w:val="28"/>
+          <w:szCs w:val="28"/>
         </w:rPr>
       </w:pPr>
       <w:r>
         <w:rPr>
           <w:b/>
           <w:bCs/>
-          <w:sz w:val="36"/>
-          <w:szCs w:val="36"/>
-        </w:rPr>
+          <w:sz w:val="28"/>
+          <w:szCs w:val="28"/>
+        </w:rPr>
+        <w:lastRenderedPageBreak/>
         <w:t>Основные характеристики акустических систем</w:t>
       </w:r>
     </w:p>
     <w:p>
       <w:pPr>
         <w:spacing w:before="100" w:beforeAutospacing="1" w:after="100" w:afterAutospacing="1" w:line="360" w:lineRule="auto"/>
+        <w:ind w:firstLine="709"/>
+        <w:jc w:val="both"/>
         <w:outlineLvl w:val="2"/>
         <w:rPr>
           <w:b/>
           <w:bCs/>
-          <w:sz w:val="27"/>
-          <w:szCs w:val="27"/>
+          <w:sz w:val="28"/>
+          <w:szCs w:val="28"/>
         </w:rPr>
       </w:pPr>
       <w:r>
         <w:rPr>
           <w:b/>
           <w:bCs/>
-          <w:sz w:val="27"/>
-          <w:szCs w:val="27"/>
+          <w:sz w:val="28"/>
+          <w:szCs w:val="28"/>
         </w:rPr>
         <w:t>1. Мощность</w:t>
       </w:r>
@@ -2296,28 +2525,40 @@
     <w:p>
       <w:pPr>
         <w:spacing w:before="100" w:beforeAutospacing="1" w:after="100" w:afterAutospacing="1" w:line="360" w:lineRule="auto"/>
-      </w:pPr>
-      <w:r>
+        <w:ind w:firstLine="709"/>
+        <w:jc w:val="both"/>
+        <w:rPr>
+          <w:sz w:val="28"/>
+          <w:szCs w:val="28"/>
+        </w:rPr>
+      </w:pPr>
+      <w:r>
+        <w:rPr>
+          <w:sz w:val="28"/>
+          <w:szCs w:val="28"/>
+        </w:rPr>
         <w:t>Мощность акустической системы измеряется в ваттах (Вт) и определяет громкость звука, который может воспроизвести система. Чем выше мощность, тем громче и мощнее будет звук. Однако мощность должна соответствовать размеру помещения: слишком мощная система в маленькой комнате может давать искажения звука.</w:t>
       </w:r>
     </w:p>
     <w:p>
       <w:pPr>
         <w:spacing w:before="100" w:beforeAutospacing="1" w:after="100" w:afterAutospacing="1" w:line="360" w:lineRule="auto"/>
+        <w:ind w:firstLine="709"/>
+        <w:jc w:val="both"/>
         <w:outlineLvl w:val="2"/>
         <w:rPr>
           <w:b/>
           <w:bCs/>
-          <w:sz w:val="27"/>
-          <w:szCs w:val="27"/>
+          <w:sz w:val="28"/>
+          <w:szCs w:val="28"/>
         </w:rPr>
       </w:pPr>
       <w:r>
         <w:rPr>
           <w:b/>
           <w:bCs/>
-          <w:sz w:val="27"/>
-          <w:szCs w:val="27"/>
+          <w:sz w:val="28"/>
+          <w:szCs w:val="28"/>
         </w:rPr>
         <w:t>2. Частотный диапазон</w:t>
       </w:r>
@@ -2325,28 +2566,40 @@
     <w:p>
       <w:pPr>
         <w:spacing w:before="100" w:beforeAutospacing="1" w:after="100" w:afterAutospacing="1" w:line="360" w:lineRule="auto"/>
-      </w:pPr>
-      <w:r>
+        <w:ind w:firstLine="709"/>
+        <w:jc w:val="both"/>
+        <w:rPr>
+          <w:sz w:val="28"/>
+          <w:szCs w:val="28"/>
+        </w:rPr>
+      </w:pPr>
+      <w:r>
+        <w:rPr>
+          <w:sz w:val="28"/>
+          <w:szCs w:val="28"/>
+        </w:rPr>
         <w:t>Частотный диапазон показывает, какой диапазон частот может воспроизводить акустическая система. Обычно он варьируется от 20 Гц (низкие частоты) до 20 000 Гц (высокие частоты), что соответствует диапазону, воспринимаемому человеческим ухом.</w:t>
       </w:r>
     </w:p>
     <w:p>
       <w:pPr>
         <w:spacing w:before="100" w:beforeAutospacing="1" w:after="100" w:afterAutospacing="1" w:line="360" w:lineRule="auto"/>
+        <w:ind w:firstLine="709"/>
+        <w:jc w:val="both"/>
         <w:outlineLvl w:val="2"/>
         <w:rPr>
           <w:b/>
           <w:bCs/>
-          <w:sz w:val="27"/>
-          <w:szCs w:val="27"/>
+          <w:sz w:val="28"/>
+          <w:szCs w:val="28"/>
         </w:rPr>
       </w:pPr>
       <w:r>
         <w:rPr>
           <w:b/>
           <w:bCs/>
-          <w:sz w:val="27"/>
-          <w:szCs w:val="27"/>
+          <w:sz w:val="28"/>
+          <w:szCs w:val="28"/>
         </w:rPr>
         <w:t>3. Чувствительность</w:t>
       </w:r>
@@ -2354,200 +2607,228 @@
     <w:p>
       <w:pPr>
         <w:spacing w:before="100" w:beforeAutospacing="1" w:after="100" w:afterAutospacing="1" w:line="360" w:lineRule="auto"/>
-      </w:pPr>
-      <w:r>
+        <w:ind w:firstLine="709"/>
+        <w:jc w:val="both"/>
+        <w:rPr>
+          <w:sz w:val="28"/>
+          <w:szCs w:val="28"/>
+        </w:rPr>
+      </w:pPr>
+      <w:r>
+        <w:rPr>
+          <w:sz w:val="28"/>
+          <w:szCs w:val="28"/>
+        </w:rPr>
         <w:t>Чувствительность акустической системы измеряется в децибелах (дБ) и показывает, насколько громкий звук может воспроизводить система при подаче определенного электрического сигнала. Более высокая чувствительность означает, что система может воспроизводить громкий звук при меньшем уровне сигнала.</w:t>
       </w:r>
     </w:p>
     <w:p>
       <w:pPr>
         <w:spacing w:before="100" w:beforeAutospacing="1" w:after="100" w:afterAutospacing="1" w:line="360" w:lineRule="auto"/>
+        <w:ind w:firstLine="709"/>
+        <w:jc w:val="both"/>
         <w:outlineLvl w:val="2"/>
         <w:rPr>
           <w:b/>
           <w:bCs/>
-          <w:sz w:val="27"/>
-          <w:szCs w:val="27"/>
+          <w:sz w:val="28"/>
+          <w:szCs w:val="28"/>
         </w:rPr>
       </w:pPr>
       <w:r>
         <w:rPr>
           <w:b/>
           <w:bCs/>
-          <w:sz w:val="27"/>
-          <w:szCs w:val="27"/>
+          <w:sz w:val="28"/>
+          <w:szCs w:val="28"/>
+        </w:rPr>
+        <w:t>4. Импеданс</w:t>
+      </w:r>
+    </w:p>
+    <w:p>
+      <w:pPr>
+        <w:spacing w:before="100" w:beforeAutospacing="1" w:after="100" w:afterAutospacing="1" w:line="360" w:lineRule="auto"/>
+        <w:ind w:firstLine="709"/>
+        <w:jc w:val="both"/>
+        <w:rPr>
+          <w:sz w:val="28"/>
+          <w:szCs w:val="28"/>
+        </w:rPr>
+      </w:pPr>
+      <w:r>
+        <w:rPr>
+          <w:sz w:val="28"/>
+          <w:szCs w:val="28"/>
+        </w:rPr>
+        <w:t>Импеданс — это сопротивление электрическому току, которое измеряется в омах (Ω). Акустические системы с низким импедансом требуют больше энергии от усилителя, тогда как высокоимпедансные системы могут работать с меньшей нагрузкой на усилитель.</w:t>
+      </w:r>
+    </w:p>
+    <w:p>
+      <w:pPr>
+        <w:spacing w:before="100" w:beforeAutospacing="1" w:after="100" w:afterAutospacing="1" w:line="360" w:lineRule="auto"/>
+        <w:ind w:firstLine="709"/>
+        <w:jc w:val="both"/>
+        <w:outlineLvl w:val="1"/>
+        <w:rPr>
+          <w:b/>
+          <w:bCs/>
+          <w:sz w:val="28"/>
+          <w:szCs w:val="28"/>
+        </w:rPr>
+      </w:pPr>
+      <w:r>
+        <w:rPr>
+          <w:b/>
+          <w:bCs/>
+          <w:sz w:val="28"/>
+          <w:szCs w:val="28"/>
+        </w:rPr>
+        <w:t>Применение акустических систем</w:t>
+      </w:r>
+    </w:p>
+    <w:p>
+      <w:pPr>
+        <w:spacing w:before="100" w:beforeAutospacing="1" w:after="100" w:afterAutospacing="1" w:line="360" w:lineRule="auto"/>
+        <w:ind w:firstLine="709"/>
+        <w:jc w:val="both"/>
+        <w:outlineLvl w:val="2"/>
+        <w:rPr>
+          <w:b/>
+          <w:bCs/>
+          <w:sz w:val="28"/>
+          <w:szCs w:val="28"/>
+        </w:rPr>
+      </w:pPr>
+      <w:r>
+        <w:rPr>
+          <w:b/>
+          <w:bCs/>
+          <w:sz w:val="28"/>
+          <w:szCs w:val="28"/>
         </w:rPr>
         <w:lastRenderedPageBreak/>
-        <w:t>4. Импеданс</w:t>
+        <w:t>1. Домашние аудиосистемы</w:t>
       </w:r>
     </w:p>
     <w:p>
       <w:pPr>
         <w:spacing w:before="100" w:beforeAutospacing="1" w:after="100" w:afterAutospacing="1" w:line="360" w:lineRule="auto"/>
-      </w:pPr>
-      <w:r>
-        <w:t xml:space="preserve">Импеданс — это сопротивление электрическому току, которое измеряется в омах (Ω). Акустические системы с низким импедансом требуют больше энергии от усилителя, тогда как </w:t>
-      </w:r>
-      <w:proofErr w:type="spellStart"/>
-      <w:r>
-        <w:t>высокоимпедансные</w:t>
-      </w:r>
-      <w:proofErr w:type="spellEnd"/>
-      <w:r>
-        <w:t xml:space="preserve"> системы могут работать с меньшей нагрузкой на усилитель.</w:t>
-      </w:r>
-    </w:p>
-    <w:p>
-      <w:pPr>
-        <w:spacing w:line="360" w:lineRule="auto"/>
-      </w:pPr>
-      <w:r>
-        <w:rPr>
-          <w:noProof/>
-        </w:rPr>
-        <w:pict w14:anchorId="5B9962F0">
-          <v:rect id="_x0000_i1028" alt="" style="width:467.75pt;height:.05pt;mso-width-percent:0;mso-height-percent:0;mso-width-percent:0;mso-height-percent:0" o:hralign="center" o:hrstd="t" o:hr="t" fillcolor="#a0a0a0" stroked="f"/>
-        </w:pict>
+        <w:ind w:firstLine="709"/>
+        <w:jc w:val="both"/>
+        <w:rPr>
+          <w:sz w:val="28"/>
+          <w:szCs w:val="28"/>
+        </w:rPr>
+      </w:pPr>
+      <w:r>
+        <w:rPr>
+          <w:sz w:val="28"/>
+          <w:szCs w:val="28"/>
+        </w:rPr>
+        <w:t>Акустические системы используются для воспроизведения музыки, фильмов и других мультимедийных файлов в домашних условиях. Стереосистемы и многоканальные системы (5.1 и 7.1) особенно популярны для домашних кинотеатров, где важен объемный звук.</w:t>
       </w:r>
     </w:p>
     <w:p>
       <w:pPr>
         <w:spacing w:before="100" w:beforeAutospacing="1" w:after="100" w:afterAutospacing="1" w:line="360" w:lineRule="auto"/>
+        <w:ind w:firstLine="709"/>
+        <w:jc w:val="both"/>
+        <w:outlineLvl w:val="2"/>
+        <w:rPr>
+          <w:b/>
+          <w:bCs/>
+          <w:sz w:val="28"/>
+          <w:szCs w:val="28"/>
+        </w:rPr>
+      </w:pPr>
+      <w:r>
+        <w:rPr>
+          <w:b/>
+          <w:bCs/>
+          <w:sz w:val="28"/>
+          <w:szCs w:val="28"/>
+        </w:rPr>
+        <w:t>2. Профессиональные звуковые системы</w:t>
+      </w:r>
+    </w:p>
+    <w:p>
+      <w:pPr>
+        <w:spacing w:before="100" w:beforeAutospacing="1" w:after="100" w:afterAutospacing="1" w:line="360" w:lineRule="auto"/>
+        <w:ind w:firstLine="709"/>
+        <w:jc w:val="both"/>
+        <w:rPr>
+          <w:sz w:val="28"/>
+          <w:szCs w:val="28"/>
+        </w:rPr>
+      </w:pPr>
+      <w:r>
+        <w:rPr>
+          <w:sz w:val="28"/>
+          <w:szCs w:val="28"/>
+        </w:rPr>
+        <w:t>Профессиональные акустические системы используются в студиях звукозаписи, концертных залах и на сценах для качественного воспроизведения и записи звука. Эти системы обладают высокой мощностью и точностью передачи звука.</w:t>
+      </w:r>
+    </w:p>
+    <w:p>
+      <w:pPr>
+        <w:spacing w:before="100" w:beforeAutospacing="1" w:after="100" w:afterAutospacing="1" w:line="360" w:lineRule="auto"/>
+        <w:ind w:firstLine="709"/>
+        <w:jc w:val="both"/>
+        <w:outlineLvl w:val="2"/>
+        <w:rPr>
+          <w:b/>
+          <w:bCs/>
+          <w:sz w:val="28"/>
+          <w:szCs w:val="28"/>
+        </w:rPr>
+      </w:pPr>
+      <w:r>
+        <w:rPr>
+          <w:b/>
+          <w:bCs/>
+          <w:sz w:val="28"/>
+          <w:szCs w:val="28"/>
+        </w:rPr>
+        <w:t>3. Портативные системы</w:t>
+      </w:r>
+    </w:p>
+    <w:p>
+      <w:pPr>
+        <w:spacing w:before="100" w:beforeAutospacing="1" w:after="100" w:afterAutospacing="1" w:line="360" w:lineRule="auto"/>
+        <w:ind w:firstLine="709"/>
+        <w:jc w:val="both"/>
+        <w:rPr>
+          <w:sz w:val="28"/>
+          <w:szCs w:val="28"/>
+        </w:rPr>
+      </w:pPr>
+      <w:r>
+        <w:rPr>
+          <w:sz w:val="28"/>
+          <w:szCs w:val="28"/>
+        </w:rPr>
+        <w:t>Портативные колонки популярны среди пользователей, которым требуется мобильное устройство для воспроизведения музыки на открытом воздухе, в путешествиях или на вечеринках.</w:t>
+      </w:r>
+    </w:p>
+    <w:p>
+      <w:pPr>
+        <w:spacing w:before="100" w:beforeAutospacing="1" w:after="100" w:afterAutospacing="1" w:line="360" w:lineRule="auto"/>
+        <w:ind w:firstLine="709"/>
+        <w:jc w:val="both"/>
         <w:outlineLvl w:val="1"/>
         <w:rPr>
           <w:b/>
           <w:bCs/>
-          <w:sz w:val="36"/>
-          <w:szCs w:val="36"/>
+          <w:sz w:val="28"/>
+          <w:szCs w:val="28"/>
         </w:rPr>
       </w:pPr>
       <w:r>
         <w:rPr>
           <w:b/>
           <w:bCs/>
-          <w:sz w:val="36"/>
-          <w:szCs w:val="36"/>
-        </w:rPr>
-        <w:t>Применение акустических систем</w:t>
-      </w:r>
-    </w:p>
-    <w:p>
-      <w:pPr>
-        <w:spacing w:before="100" w:beforeAutospacing="1" w:after="100" w:afterAutospacing="1" w:line="360" w:lineRule="auto"/>
-        <w:outlineLvl w:val="2"/>
-        <w:rPr>
-          <w:b/>
-          <w:bCs/>
-          <w:sz w:val="27"/>
-          <w:szCs w:val="27"/>
-        </w:rPr>
-      </w:pPr>
-      <w:r>
-        <w:rPr>
-          <w:b/>
-          <w:bCs/>
-          <w:sz w:val="27"/>
-          <w:szCs w:val="27"/>
-        </w:rPr>
-        <w:t>1. Домашние аудиосистемы</w:t>
-      </w:r>
-    </w:p>
-    <w:p>
-      <w:pPr>
-        <w:spacing w:before="100" w:beforeAutospacing="1" w:after="100" w:afterAutospacing="1" w:line="360" w:lineRule="auto"/>
-      </w:pPr>
-      <w:r>
-        <w:t>Акустические системы используются для воспроизведения музыки, фильмов и других мультимедийных файлов в домашних условиях. Стереосистемы и многоканальные системы (5.1 и 7.1) особенно популярны для домашних кинотеатров, где важен объемный звук.</w:t>
-      </w:r>
-    </w:p>
-    <w:p>
-      <w:pPr>
-        <w:spacing w:before="100" w:beforeAutospacing="1" w:after="100" w:afterAutospacing="1" w:line="360" w:lineRule="auto"/>
-        <w:outlineLvl w:val="2"/>
-        <w:rPr>
-          <w:b/>
-          <w:bCs/>
-          <w:sz w:val="27"/>
-          <w:szCs w:val="27"/>
-        </w:rPr>
-      </w:pPr>
-      <w:r>
-        <w:rPr>
-          <w:b/>
-          <w:bCs/>
-          <w:sz w:val="27"/>
-          <w:szCs w:val="27"/>
-        </w:rPr>
-        <w:t>2. Профессиональные звуковые системы</w:t>
-      </w:r>
-    </w:p>
-    <w:p>
-      <w:pPr>
-        <w:spacing w:before="100" w:beforeAutospacing="1" w:after="100" w:afterAutospacing="1" w:line="360" w:lineRule="auto"/>
-      </w:pPr>
-      <w:r>
-        <w:t>Профессиональные акустические системы используются в студиях звукозаписи, концертных залах и на сценах для качественного воспроизведения и записи звука. Эти системы обладают высокой мощностью и точностью передачи звука.</w:t>
-      </w:r>
-    </w:p>
-    <w:p>
-      <w:pPr>
-        <w:spacing w:before="100" w:beforeAutospacing="1" w:after="100" w:afterAutospacing="1" w:line="360" w:lineRule="auto"/>
-        <w:outlineLvl w:val="2"/>
-        <w:rPr>
-          <w:b/>
-          <w:bCs/>
-          <w:sz w:val="27"/>
-          <w:szCs w:val="27"/>
-        </w:rPr>
-      </w:pPr>
-      <w:r>
-        <w:rPr>
-          <w:b/>
-          <w:bCs/>
-          <w:sz w:val="27"/>
-          <w:szCs w:val="27"/>
-        </w:rPr>
-        <w:t>3. Портативные системы</w:t>
-      </w:r>
-    </w:p>
-    <w:p>
-      <w:pPr>
-        <w:spacing w:before="100" w:beforeAutospacing="1" w:after="100" w:afterAutospacing="1" w:line="360" w:lineRule="auto"/>
-      </w:pPr>
-      <w:r>
-        <w:t>Портативные колонки популярны среди пользователей, которым требуется мобильное устройство для воспроизведения музыки на открытом воздухе, в путешествиях или на вечеринках.</w:t>
-      </w:r>
-    </w:p>
-    <w:p>
-      <w:pPr>
-        <w:spacing w:line="360" w:lineRule="auto"/>
-      </w:pPr>
-      <w:r>
-        <w:rPr>
-          <w:noProof/>
-        </w:rPr>
-        <w:pict w14:anchorId="26757418">
-          <v:rect id="_x0000_i1029" alt="" style="width:467.75pt;height:.05pt;mso-width-percent:0;mso-height-percent:0;mso-width-percent:0;mso-height-percent:0" o:hralign="center" o:hrstd="t" o:hr="t" fillcolor="#a0a0a0" stroked="f"/>
-        </w:pict>
-      </w:r>
-    </w:p>
-    <w:p>
-      <w:pPr>
-        <w:spacing w:before="100" w:beforeAutospacing="1" w:after="100" w:afterAutospacing="1" w:line="360" w:lineRule="auto"/>
-        <w:outlineLvl w:val="1"/>
-        <w:rPr>
-          <w:b/>
-          <w:bCs/>
-          <w:sz w:val="36"/>
-          <w:szCs w:val="36"/>
-        </w:rPr>
-      </w:pPr>
-      <w:r>
-        <w:rPr>
-          <w:b/>
-          <w:bCs/>
-          <w:sz w:val="36"/>
-          <w:szCs w:val="36"/>
+          <w:sz w:val="28"/>
+          <w:szCs w:val="28"/>
         </w:rPr>
         <w:t>Современные тенденции в развитии акустических систем</w:t>
       </w:r>
@@ -2559,24 +2840,28 @@
           <w:numId w:val="14"/>
         </w:numPr>
         <w:spacing w:before="100" w:beforeAutospacing="1" w:after="100" w:afterAutospacing="1" w:line="360" w:lineRule="auto"/>
+        <w:ind w:left="0" w:firstLine="709"/>
+        <w:jc w:val="both"/>
+        <w:rPr>
+          <w:sz w:val="28"/>
+          <w:szCs w:val="28"/>
+        </w:rPr>
       </w:pPr>
       <w:r>
         <w:rPr>
           <w:b/>
           <w:bCs/>
+          <w:sz w:val="28"/>
+          <w:szCs w:val="28"/>
         </w:rPr>
         <w:t>Беспроводные технологии</w:t>
       </w:r>
       <w:r>
-        <w:t xml:space="preserve">: всё больше акустических систем поддерживают беспроводное подключение через Bluetooth и </w:t>
-      </w:r>
-      <w:proofErr w:type="spellStart"/>
-      <w:r>
-        <w:t>Wi</w:t>
-      </w:r>
-      <w:proofErr w:type="spellEnd"/>
-      <w:r>
-        <w:t>-Fi, что делает их более удобными и универсальными.</w:t>
+        <w:rPr>
+          <w:sz w:val="28"/>
+          <w:szCs w:val="28"/>
+        </w:rPr>
+        <w:t>: всё больше акустических систем поддерживают беспроводное подключение через Bluetooth и Wi-Fi, что делает их более удобными и универсальными.</w:t>
       </w:r>
     </w:p>
     <w:p>
@@ -2586,33 +2871,28 @@
           <w:numId w:val="14"/>
         </w:numPr>
         <w:spacing w:before="100" w:beforeAutospacing="1" w:after="100" w:afterAutospacing="1" w:line="360" w:lineRule="auto"/>
+        <w:ind w:left="0" w:firstLine="709"/>
+        <w:jc w:val="both"/>
+        <w:rPr>
+          <w:sz w:val="28"/>
+          <w:szCs w:val="28"/>
+        </w:rPr>
       </w:pPr>
       <w:r>
         <w:rPr>
           <w:b/>
           <w:bCs/>
-        </w:rPr>
-        <w:lastRenderedPageBreak/>
+          <w:sz w:val="28"/>
+          <w:szCs w:val="28"/>
+        </w:rPr>
         <w:t>Умные акустические системы</w:t>
       </w:r>
       <w:r>
-        <w:t xml:space="preserve">: системы с интеграцией голосовых помощников (например, Amazon </w:t>
-      </w:r>
-      <w:proofErr w:type="spellStart"/>
-      <w:r>
-        <w:t>Alexa</w:t>
-      </w:r>
-      <w:proofErr w:type="spellEnd"/>
-      <w:r>
-        <w:t xml:space="preserve"> или Google </w:t>
-      </w:r>
-      <w:proofErr w:type="spellStart"/>
-      <w:r>
-        <w:t>Assistant</w:t>
-      </w:r>
-      <w:proofErr w:type="spellEnd"/>
-      <w:r>
-        <w:t>) позволяют управлять музыкой и другими устройствами с помощью голосовых команд.</w:t>
+        <w:rPr>
+          <w:sz w:val="28"/>
+          <w:szCs w:val="28"/>
+        </w:rPr>
+        <w:t>: системы с интеграцией голосовых помощников (например, Amazon Alexa или Google Assistant) позволяют управлять музыкой и другими устройствами с помощью голосовых команд.</w:t>
       </w:r>
     </w:p>
     <w:p>
@@ -2622,213 +2902,70 @@
           <w:numId w:val="14"/>
         </w:numPr>
         <w:spacing w:before="100" w:beforeAutospacing="1" w:after="100" w:afterAutospacing="1" w:line="360" w:lineRule="auto"/>
+        <w:ind w:left="0" w:firstLine="709"/>
+        <w:jc w:val="both"/>
+        <w:rPr>
+          <w:sz w:val="28"/>
+          <w:szCs w:val="28"/>
+        </w:rPr>
       </w:pPr>
       <w:r>
         <w:rPr>
           <w:b/>
           <w:bCs/>
+          <w:sz w:val="28"/>
+          <w:szCs w:val="28"/>
         </w:rPr>
         <w:t>Энергоэффективность и экологичность</w:t>
       </w:r>
       <w:r>
+        <w:rPr>
+          <w:sz w:val="28"/>
+          <w:szCs w:val="28"/>
+        </w:rPr>
         <w:t>: современные акустические системы разрабатываются с учётом снижения энергопотребления и использования переработанных материалов.</w:t>
       </w:r>
     </w:p>
     <w:p>
       <w:pPr>
-        <w:spacing w:line="360" w:lineRule="auto"/>
-      </w:pPr>
-      <w:r>
-        <w:rPr>
-          <w:noProof/>
-        </w:rPr>
-        <w:pict w14:anchorId="02F38D92">
-          <v:rect id="_x0000_i1030" alt="" style="width:467.75pt;height:.05pt;mso-width-percent:0;mso-height-percent:0;mso-width-percent:0;mso-height-percent:0" o:hralign="center" o:hrstd="t" o:hr="t" fillcolor="#a0a0a0" stroked="f"/>
-        </w:pict>
-      </w:r>
-    </w:p>
-    <w:p>
-      <w:pPr>
         <w:spacing w:before="100" w:beforeAutospacing="1" w:after="100" w:afterAutospacing="1" w:line="360" w:lineRule="auto"/>
+        <w:ind w:firstLine="709"/>
+        <w:jc w:val="both"/>
         <w:outlineLvl w:val="1"/>
         <w:rPr>
           <w:b/>
           <w:bCs/>
-          <w:sz w:val="36"/>
-          <w:szCs w:val="36"/>
+          <w:sz w:val="28"/>
+          <w:szCs w:val="28"/>
         </w:rPr>
       </w:pPr>
       <w:r>
         <w:rPr>
           <w:b/>
           <w:bCs/>
-          <w:sz w:val="36"/>
-          <w:szCs w:val="36"/>
-        </w:rPr>
+          <w:sz w:val="28"/>
+          <w:szCs w:val="28"/>
+        </w:rPr>
+        <w:lastRenderedPageBreak/>
         <w:t>Заключение</w:t>
       </w:r>
     </w:p>
     <w:p>
       <w:pPr>
         <w:spacing w:before="100" w:beforeAutospacing="1" w:after="100" w:afterAutospacing="1" w:line="360" w:lineRule="auto"/>
-      </w:pPr>
-      <w:r>
+        <w:ind w:firstLine="709"/>
+        <w:jc w:val="both"/>
+        <w:rPr>
+          <w:sz w:val="28"/>
+          <w:szCs w:val="28"/>
+        </w:rPr>
+      </w:pPr>
+      <w:r>
+        <w:rPr>
+          <w:sz w:val="28"/>
+          <w:szCs w:val="28"/>
+        </w:rPr>
         <w:t>Акустические системы — это важные устройства вывода звука, которые находят применение в самых разных сферах, от домашних кинотеатров до профессиональных концертных систем. Современные акустические технологии продолжают развиваться, предлагая пользователям всё более качественное и насыщенное звуковое воспроизведение. Выбор акустической системы зависит от задач, которые необходимо решить, и требований к качеству звука.</w:t>
-      </w:r>
-    </w:p>
-    <w:p>
-      <w:pPr>
-        <w:spacing w:line="360" w:lineRule="auto"/>
-        <w:jc w:val="center"/>
-        <w:rPr>
-          <w:b/>
-          <w:sz w:val="28"/>
-          <w:szCs w:val="28"/>
-        </w:rPr>
-      </w:pPr>
-      <w:r>
-        <w:rPr>
-          <w:b/>
-          <w:sz w:val="28"/>
-          <w:szCs w:val="28"/>
-        </w:rPr>
-        <w:t>Контрольные вопросы</w:t>
-      </w:r>
-    </w:p>
-    <w:p>
-      <w:pPr>
-        <w:pStyle w:val="a4"/>
-        <w:numPr>
-          <w:ilvl w:val="0"/>
-          <w:numId w:val="15"/>
-        </w:numPr>
-        <w:spacing w:line="360" w:lineRule="auto"/>
-      </w:pPr>
-      <w:r>
-        <w:t>Какие основные компоненты входят в состав акустической системы?</w:t>
-      </w:r>
-    </w:p>
-    <w:p>
-      <w:pPr>
-        <w:pStyle w:val="a4"/>
-        <w:numPr>
-          <w:ilvl w:val="0"/>
-          <w:numId w:val="15"/>
-        </w:numPr>
-        <w:spacing w:line="360" w:lineRule="auto"/>
-      </w:pPr>
-      <w:r>
-        <w:t>Какую роль играет низкочастотный динамик (сабвуфер) в акустической системе?</w:t>
-      </w:r>
-    </w:p>
-    <w:p>
-      <w:pPr>
-        <w:pStyle w:val="a4"/>
-        <w:numPr>
-          <w:ilvl w:val="0"/>
-          <w:numId w:val="15"/>
-        </w:numPr>
-        <w:spacing w:line="360" w:lineRule="auto"/>
-      </w:pPr>
-      <w:r>
-        <w:t>Чем отличается стереосистема (2.0) от системы 2.1?</w:t>
-      </w:r>
-    </w:p>
-    <w:p>
-      <w:pPr>
-        <w:pStyle w:val="a4"/>
-        <w:numPr>
-          <w:ilvl w:val="0"/>
-          <w:numId w:val="15"/>
-        </w:numPr>
-        <w:spacing w:line="360" w:lineRule="auto"/>
-      </w:pPr>
-      <w:r>
-        <w:t>Какие преимущества имеют многоканальные акустические системы (5.1 и 7.1)?</w:t>
-      </w:r>
-    </w:p>
-    <w:p>
-      <w:pPr>
-        <w:pStyle w:val="a4"/>
-        <w:numPr>
-          <w:ilvl w:val="0"/>
-          <w:numId w:val="15"/>
-        </w:numPr>
-        <w:spacing w:line="360" w:lineRule="auto"/>
-      </w:pPr>
-      <w:r>
-        <w:t>Что такое мощность акустической системы и как она влияет на качество звука?</w:t>
-      </w:r>
-    </w:p>
-    <w:p>
-      <w:pPr>
-        <w:pStyle w:val="a4"/>
-        <w:numPr>
-          <w:ilvl w:val="0"/>
-          <w:numId w:val="15"/>
-        </w:numPr>
-        <w:spacing w:line="360" w:lineRule="auto"/>
-      </w:pPr>
-      <w:r>
-        <w:t>Какой частотный диапазон является стандартным для акустических систем?</w:t>
-      </w:r>
-    </w:p>
-    <w:p>
-      <w:pPr>
-        <w:pStyle w:val="a4"/>
-        <w:numPr>
-          <w:ilvl w:val="0"/>
-          <w:numId w:val="15"/>
-        </w:numPr>
-        <w:spacing w:line="360" w:lineRule="auto"/>
-      </w:pPr>
-      <w:r>
-        <w:t>Что означает чувствительность акустической системы и как она измеряется?</w:t>
-      </w:r>
-    </w:p>
-    <w:p>
-      <w:pPr>
-        <w:pStyle w:val="a4"/>
-        <w:numPr>
-          <w:ilvl w:val="0"/>
-          <w:numId w:val="15"/>
-        </w:numPr>
-        <w:spacing w:line="360" w:lineRule="auto"/>
-      </w:pPr>
-      <w:r>
-        <w:t>Как импеданс акустической системы влияет на её работу с усилителем?</w:t>
-      </w:r>
-    </w:p>
-    <w:p>
-      <w:pPr>
-        <w:pStyle w:val="a4"/>
-        <w:numPr>
-          <w:ilvl w:val="0"/>
-          <w:numId w:val="15"/>
-        </w:numPr>
-        <w:spacing w:line="360" w:lineRule="auto"/>
-      </w:pPr>
-      <w:r>
-        <w:t>В каких сферах применяются профессиональные акустические системы?</w:t>
-      </w:r>
-    </w:p>
-    <w:p>
-      <w:pPr>
-        <w:pStyle w:val="a4"/>
-        <w:numPr>
-          <w:ilvl w:val="0"/>
-          <w:numId w:val="15"/>
-        </w:numPr>
-        <w:spacing w:line="360" w:lineRule="auto"/>
-        <w:jc w:val="both"/>
-        <w:rPr>
-          <w:bCs/>
-          <w:sz w:val="28"/>
-          <w:szCs w:val="28"/>
-        </w:rPr>
-      </w:pPr>
-      <w:r>
-        <w:t>Какие современные тенденции развития акустических систем можно выделить?</w:t>
       </w:r>
     </w:p>
     <w:sectPr>
@@ -4948,6 +5085,7 @@
   <w:style w:type="character" w:default="1" w:styleId="a0">
     <w:name w:val="Default Paragraph Font"/>
     <w:uiPriority w:val="1"/>
+    <w:semiHidden/>
     <w:unhideWhenUsed/>
   </w:style>
   <w:style w:type="table" w:default="1" w:styleId="a1">
